--- a/projeto/Template de Relatório de Acompanhamento de Projeto.docx
+++ b/projeto/Template de Relatório de Acompanhamento de Projeto.docx
@@ -4,25 +4,1519 @@
   <w:body>
     <w:p>
       <w:pPr>
+        <w:spacing w:after="240" w:line="240" w:lineRule="auto"/>
+        <w:jc w:val="right"/>
+        <w:rPr>
+          <w:b w:val="1"/>
+          <w:sz w:val="36"/>
+          <w:szCs w:val="36"/>
+        </w:rPr>
+      </w:pPr>
+      <w:r>
+        <w:rPr>
+          <w:rtl w:val="0"/>
+        </w:rPr>
+      </w:r>
+    </w:p>
+    <w:p>
+      <w:pPr>
+        <w:spacing w:after="240" w:line="240" w:lineRule="auto"/>
+        <w:jc w:val="right"/>
+        <w:rPr>
+          <w:b w:val="1"/>
+          <w:sz w:val="36"/>
+          <w:szCs w:val="36"/>
+        </w:rPr>
+      </w:pPr>
+      <w:r>
+        <w:rPr>
+          <w:rtl w:val="0"/>
+        </w:rPr>
+      </w:r>
+    </w:p>
+    <w:p>
+      <w:pPr>
+        <w:spacing w:after="240" w:line="240" w:lineRule="auto"/>
+        <w:jc w:val="right"/>
+        <w:rPr>
+          <w:b w:val="1"/>
+          <w:sz w:val="36"/>
+          <w:szCs w:val="36"/>
+        </w:rPr>
+      </w:pPr>
+      <w:r>
+        <w:rPr>
+          <w:rtl w:val="0"/>
+        </w:rPr>
+      </w:r>
+    </w:p>
+    <w:p>
+      <w:pPr>
+        <w:spacing w:after="240" w:line="240" w:lineRule="auto"/>
+        <w:jc w:val="right"/>
+        <w:rPr>
+          <w:b w:val="1"/>
+          <w:i w:val="1"/>
+          <w:sz w:val="36"/>
+          <w:szCs w:val="36"/>
+        </w:rPr>
+      </w:pPr>
+      <w:r>
+        <w:rPr>
+          <w:b w:val="1"/>
+          <w:sz w:val="36"/>
+          <w:szCs w:val="36"/>
+          <w:rtl w:val="0"/>
+        </w:rPr>
+        <w:t xml:space="preserve">Relatório de Acompanhamento de Projeto</w:t>
+      </w:r>
+      <w:r>
+        <w:rPr>
+          <w:rtl w:val="0"/>
+        </w:rPr>
+      </w:r>
+    </w:p>
+    <w:p>
+      <w:pPr>
+        <w:spacing w:after="240" w:line="240" w:lineRule="auto"/>
+        <w:jc w:val="right"/>
+        <w:rPr>
+          <w:b w:val="1"/>
+          <w:i w:val="1"/>
+          <w:sz w:val="36"/>
+          <w:szCs w:val="36"/>
+        </w:rPr>
+      </w:pPr>
+      <w:r>
+        <w:rPr>
+          <w:b w:val="1"/>
+          <w:i w:val="1"/>
+          <w:sz w:val="36"/>
+          <w:szCs w:val="36"/>
+          <w:rtl w:val="0"/>
+        </w:rPr>
+        <w:t xml:space="preserve">&lt;Nome_do_Projeto&gt;</w:t>
+      </w:r>
+    </w:p>
+    <w:p>
+      <w:pPr>
+        <w:spacing w:line="240" w:lineRule="auto"/>
+        <w:jc w:val="right"/>
+        <w:rPr>
+          <w:b w:val="1"/>
+          <w:sz w:val="28"/>
+          <w:szCs w:val="28"/>
+        </w:rPr>
+      </w:pPr>
+      <w:r>
+        <w:rPr>
+          <w:b w:val="1"/>
+          <w:sz w:val="28"/>
+          <w:szCs w:val="28"/>
+          <w:rtl w:val="0"/>
+        </w:rPr>
+        <w:t xml:space="preserve">Versão &lt;Numero_da_Versão&gt;</w:t>
+      </w:r>
+    </w:p>
+    <w:p>
+      <w:pPr>
         <w:pStyle w:val="Title"/>
         <w:spacing w:after="60" w:before="0" w:lineRule="auto"/>
         <w:jc w:val="center"/>
         <w:rPr/>
       </w:pPr>
-      <w:bookmarkStart w:colFirst="0" w:colLast="0" w:name="_gjdgxs" w:id="0"/>
+      <w:bookmarkStart w:colFirst="0" w:colLast="0" w:name="_xsrkkiy1sl1" w:id="0"/>
       <w:bookmarkEnd w:id="0"/>
       <w:r>
         <w:rPr>
           <w:rtl w:val="0"/>
         </w:rPr>
-        <w:t xml:space="preserve">Template de Relatório de Acompanhamento de Projeto</w:t>
       </w:r>
     </w:p>
     <w:p>
       <w:pPr>
-        <w:spacing w:after="0" w:before="0" w:lineRule="auto"/>
+        <w:spacing w:line="240" w:lineRule="auto"/>
+        <w:jc w:val="center"/>
+        <w:rPr>
+          <w:b w:val="1"/>
+          <w:sz w:val="28"/>
+          <w:szCs w:val="28"/>
+        </w:rPr>
+      </w:pPr>
+      <w:r>
+        <w:rPr>
+          <w:rtl w:val="0"/>
+        </w:rPr>
+      </w:r>
+    </w:p>
+    <w:p>
+      <w:pPr>
+        <w:spacing w:line="240" w:lineRule="auto"/>
+        <w:jc w:val="center"/>
+        <w:rPr>
+          <w:b w:val="1"/>
+          <w:sz w:val="28"/>
+          <w:szCs w:val="28"/>
+        </w:rPr>
+      </w:pPr>
+      <w:r>
+        <w:rPr>
+          <w:rtl w:val="0"/>
+        </w:rPr>
+      </w:r>
+    </w:p>
+    <w:p>
+      <w:pPr>
+        <w:spacing w:line="240" w:lineRule="auto"/>
+        <w:jc w:val="center"/>
+        <w:rPr>
+          <w:b w:val="1"/>
+          <w:sz w:val="28"/>
+          <w:szCs w:val="28"/>
+        </w:rPr>
+      </w:pPr>
+      <w:r>
+        <w:rPr>
+          <w:rtl w:val="0"/>
+        </w:rPr>
+      </w:r>
+    </w:p>
+    <w:p>
+      <w:pPr>
+        <w:spacing w:line="240" w:lineRule="auto"/>
+        <w:jc w:val="center"/>
+        <w:rPr>
+          <w:b w:val="1"/>
+          <w:sz w:val="28"/>
+          <w:szCs w:val="28"/>
+        </w:rPr>
+      </w:pPr>
+      <w:r>
+        <w:rPr>
+          <w:rtl w:val="0"/>
+        </w:rPr>
+      </w:r>
+    </w:p>
+    <w:p>
+      <w:pPr>
+        <w:spacing w:line="240" w:lineRule="auto"/>
+        <w:jc w:val="center"/>
+        <w:rPr>
+          <w:b w:val="1"/>
+          <w:sz w:val="28"/>
+          <w:szCs w:val="28"/>
+        </w:rPr>
+      </w:pPr>
+      <w:r>
+        <w:rPr>
+          <w:rtl w:val="0"/>
+        </w:rPr>
+      </w:r>
+    </w:p>
+    <w:p>
+      <w:pPr>
+        <w:spacing w:line="240" w:lineRule="auto"/>
+        <w:jc w:val="center"/>
+        <w:rPr>
+          <w:b w:val="1"/>
+          <w:sz w:val="28"/>
+          <w:szCs w:val="28"/>
+        </w:rPr>
+      </w:pPr>
+      <w:r>
+        <w:rPr>
+          <w:b w:val="1"/>
+          <w:sz w:val="28"/>
+          <w:szCs w:val="28"/>
+          <w:rtl w:val="0"/>
+        </w:rPr>
+        <w:t xml:space="preserve">Histórico de Alterações</w:t>
+      </w:r>
+    </w:p>
+    <w:p>
+      <w:pPr>
+        <w:spacing w:line="240" w:lineRule="auto"/>
+        <w:jc w:val="center"/>
+        <w:rPr>
+          <w:b w:val="1"/>
+          <w:sz w:val="28"/>
+          <w:szCs w:val="28"/>
+        </w:rPr>
+      </w:pPr>
+      <w:r>
+        <w:rPr>
+          <w:rtl w:val="0"/>
+        </w:rPr>
+      </w:r>
+    </w:p>
+    <w:tbl>
+      <w:tblPr>
+        <w:tblStyle w:val="Table1"/>
+        <w:tblW w:w="8796.0" w:type="dxa"/>
+        <w:jc w:val="center"/>
+        <w:tblLayout w:type="fixed"/>
+        <w:tblLook w:val="0000"/>
+      </w:tblPr>
+      <w:tblGrid>
+        <w:gridCol w:w="1276"/>
+        <w:gridCol w:w="1245"/>
+        <w:gridCol w:w="4275"/>
+        <w:gridCol w:w="2000"/>
+        <w:tblGridChange w:id="0">
+          <w:tblGrid>
+            <w:gridCol w:w="1276"/>
+            <w:gridCol w:w="1245"/>
+            <w:gridCol w:w="4275"/>
+            <w:gridCol w:w="2000"/>
+          </w:tblGrid>
+        </w:tblGridChange>
+      </w:tblGrid>
+      <w:tr>
+        <w:trPr>
+          <w:cantSplit w:val="0"/>
+          <w:tblHeader w:val="0"/>
+        </w:trPr>
+        <w:tc>
+          <w:tcPr>
+            <w:tcBorders>
+              <w:top w:color="000000" w:space="0" w:sz="4" w:val="single"/>
+              <w:left w:color="000000" w:space="0" w:sz="4" w:val="single"/>
+              <w:bottom w:color="000000" w:space="0" w:sz="4" w:val="single"/>
+            </w:tcBorders>
+            <w:shd w:fill="dfdfdf" w:val="clear"/>
+          </w:tcPr>
+          <w:p>
+            <w:pPr>
+              <w:keepLines w:val="1"/>
+              <w:widowControl w:val="0"/>
+              <w:spacing w:after="60" w:before="60" w:line="240" w:lineRule="auto"/>
+              <w:jc w:val="center"/>
+              <w:rPr>
+                <w:b w:val="1"/>
+              </w:rPr>
+            </w:pPr>
+            <w:r>
+              <w:rPr>
+                <w:b w:val="1"/>
+                <w:rtl w:val="0"/>
+              </w:rPr>
+              <w:t xml:space="preserve">Data</w:t>
+            </w:r>
+          </w:p>
+        </w:tc>
+        <w:tc>
+          <w:tcPr>
+            <w:tcBorders>
+              <w:top w:color="000000" w:space="0" w:sz="4" w:val="single"/>
+              <w:left w:color="000000" w:space="0" w:sz="4" w:val="single"/>
+              <w:bottom w:color="000000" w:space="0" w:sz="4" w:val="single"/>
+            </w:tcBorders>
+            <w:shd w:fill="dfdfdf" w:val="clear"/>
+          </w:tcPr>
+          <w:p>
+            <w:pPr>
+              <w:keepLines w:val="1"/>
+              <w:widowControl w:val="0"/>
+              <w:spacing w:after="60" w:before="60" w:line="240" w:lineRule="auto"/>
+              <w:ind w:left="34" w:firstLine="0"/>
+              <w:jc w:val="center"/>
+              <w:rPr>
+                <w:b w:val="1"/>
+              </w:rPr>
+            </w:pPr>
+            <w:r>
+              <w:rPr>
+                <w:b w:val="1"/>
+                <w:rtl w:val="0"/>
+              </w:rPr>
+              <w:t xml:space="preserve">Versão</w:t>
+            </w:r>
+          </w:p>
+        </w:tc>
+        <w:tc>
+          <w:tcPr>
+            <w:tcBorders>
+              <w:top w:color="000000" w:space="0" w:sz="4" w:val="single"/>
+              <w:left w:color="000000" w:space="0" w:sz="4" w:val="single"/>
+              <w:bottom w:color="000000" w:space="0" w:sz="4" w:val="single"/>
+            </w:tcBorders>
+            <w:shd w:fill="dfdfdf" w:val="clear"/>
+          </w:tcPr>
+          <w:p>
+            <w:pPr>
+              <w:keepLines w:val="1"/>
+              <w:widowControl w:val="0"/>
+              <w:spacing w:after="60" w:before="60" w:line="240" w:lineRule="auto"/>
+              <w:ind w:left="34" w:firstLine="0"/>
+              <w:jc w:val="center"/>
+              <w:rPr>
+                <w:b w:val="1"/>
+              </w:rPr>
+            </w:pPr>
+            <w:r>
+              <w:rPr>
+                <w:b w:val="1"/>
+                <w:rtl w:val="0"/>
+              </w:rPr>
+              <w:t xml:space="preserve">Descrição</w:t>
+            </w:r>
+          </w:p>
+        </w:tc>
+        <w:tc>
+          <w:tcPr>
+            <w:tcBorders>
+              <w:top w:color="000000" w:space="0" w:sz="4" w:val="single"/>
+              <w:left w:color="000000" w:space="0" w:sz="4" w:val="single"/>
+              <w:bottom w:color="000000" w:space="0" w:sz="4" w:val="single"/>
+              <w:right w:color="000000" w:space="0" w:sz="4" w:val="single"/>
+            </w:tcBorders>
+            <w:shd w:fill="dfdfdf" w:val="clear"/>
+          </w:tcPr>
+          <w:p>
+            <w:pPr>
+              <w:keepLines w:val="1"/>
+              <w:widowControl w:val="0"/>
+              <w:spacing w:after="60" w:before="60" w:line="240" w:lineRule="auto"/>
+              <w:ind w:left="30" w:firstLine="0"/>
+              <w:jc w:val="center"/>
+              <w:rPr>
+                <w:b w:val="1"/>
+              </w:rPr>
+            </w:pPr>
+            <w:r>
+              <w:rPr>
+                <w:b w:val="1"/>
+                <w:rtl w:val="0"/>
+              </w:rPr>
+              <w:t xml:space="preserve">Autor</w:t>
+            </w:r>
+          </w:p>
+        </w:tc>
+      </w:tr>
+      <w:tr>
+        <w:trPr>
+          <w:cantSplit w:val="0"/>
+          <w:tblHeader w:val="0"/>
+        </w:trPr>
+        <w:tc>
+          <w:tcPr>
+            <w:tcBorders>
+              <w:top w:color="000000" w:space="0" w:sz="4" w:val="single"/>
+              <w:left w:color="000000" w:space="0" w:sz="4" w:val="single"/>
+              <w:bottom w:color="000000" w:space="0" w:sz="4" w:val="single"/>
+            </w:tcBorders>
+          </w:tcPr>
+          <w:p>
+            <w:pPr>
+              <w:keepLines w:val="1"/>
+              <w:widowControl w:val="0"/>
+              <w:spacing w:after="60" w:before="60" w:line="240" w:lineRule="auto"/>
+              <w:rPr>
+                <w:sz w:val="20"/>
+                <w:szCs w:val="20"/>
+              </w:rPr>
+            </w:pPr>
+            <w:r>
+              <w:rPr>
+                <w:rtl w:val="0"/>
+              </w:rPr>
+            </w:r>
+          </w:p>
+        </w:tc>
+        <w:tc>
+          <w:tcPr>
+            <w:tcBorders>
+              <w:top w:color="000000" w:space="0" w:sz="4" w:val="single"/>
+              <w:left w:color="000000" w:space="0" w:sz="4" w:val="single"/>
+              <w:bottom w:color="000000" w:space="0" w:sz="4" w:val="single"/>
+            </w:tcBorders>
+          </w:tcPr>
+          <w:p>
+            <w:pPr>
+              <w:keepLines w:val="1"/>
+              <w:widowControl w:val="0"/>
+              <w:spacing w:after="60" w:before="60" w:line="240" w:lineRule="auto"/>
+              <w:ind w:left="34" w:firstLine="0"/>
+              <w:rPr>
+                <w:sz w:val="20"/>
+                <w:szCs w:val="20"/>
+              </w:rPr>
+            </w:pPr>
+            <w:r>
+              <w:rPr>
+                <w:rtl w:val="0"/>
+              </w:rPr>
+            </w:r>
+          </w:p>
+        </w:tc>
+        <w:tc>
+          <w:tcPr>
+            <w:tcBorders>
+              <w:top w:color="000000" w:space="0" w:sz="4" w:val="single"/>
+              <w:left w:color="000000" w:space="0" w:sz="4" w:val="single"/>
+              <w:bottom w:color="000000" w:space="0" w:sz="4" w:val="single"/>
+            </w:tcBorders>
+          </w:tcPr>
+          <w:p>
+            <w:pPr>
+              <w:keepLines w:val="1"/>
+              <w:widowControl w:val="0"/>
+              <w:spacing w:after="60" w:before="60" w:line="240" w:lineRule="auto"/>
+              <w:ind w:left="34" w:firstLine="0"/>
+              <w:rPr>
+                <w:sz w:val="20"/>
+                <w:szCs w:val="20"/>
+              </w:rPr>
+            </w:pPr>
+            <w:r>
+              <w:rPr>
+                <w:rtl w:val="0"/>
+              </w:rPr>
+            </w:r>
+          </w:p>
+        </w:tc>
+        <w:tc>
+          <w:tcPr>
+            <w:tcBorders>
+              <w:top w:color="000000" w:space="0" w:sz="4" w:val="single"/>
+              <w:left w:color="000000" w:space="0" w:sz="4" w:val="single"/>
+              <w:bottom w:color="000000" w:space="0" w:sz="4" w:val="single"/>
+              <w:right w:color="000000" w:space="0" w:sz="4" w:val="single"/>
+            </w:tcBorders>
+          </w:tcPr>
+          <w:p>
+            <w:pPr>
+              <w:keepLines w:val="1"/>
+              <w:widowControl w:val="0"/>
+              <w:spacing w:after="60" w:before="60" w:line="240" w:lineRule="auto"/>
+              <w:ind w:left="30" w:firstLine="0"/>
+              <w:rPr>
+                <w:sz w:val="20"/>
+                <w:szCs w:val="20"/>
+              </w:rPr>
+            </w:pPr>
+            <w:r>
+              <w:rPr>
+                <w:rtl w:val="0"/>
+              </w:rPr>
+            </w:r>
+          </w:p>
+        </w:tc>
+      </w:tr>
+      <w:tr>
+        <w:trPr>
+          <w:cantSplit w:val="0"/>
+          <w:tblHeader w:val="0"/>
+        </w:trPr>
+        <w:tc>
+          <w:tcPr>
+            <w:tcBorders>
+              <w:top w:color="000000" w:space="0" w:sz="4" w:val="single"/>
+              <w:left w:color="000000" w:space="0" w:sz="4" w:val="single"/>
+              <w:bottom w:color="000000" w:space="0" w:sz="4" w:val="single"/>
+            </w:tcBorders>
+          </w:tcPr>
+          <w:p>
+            <w:pPr>
+              <w:keepLines w:val="1"/>
+              <w:widowControl w:val="0"/>
+              <w:spacing w:after="60" w:before="60" w:line="240" w:lineRule="auto"/>
+              <w:rPr>
+                <w:sz w:val="20"/>
+                <w:szCs w:val="20"/>
+              </w:rPr>
+            </w:pPr>
+            <w:r>
+              <w:rPr>
+                <w:rtl w:val="0"/>
+              </w:rPr>
+            </w:r>
+          </w:p>
+        </w:tc>
+        <w:tc>
+          <w:tcPr>
+            <w:tcBorders>
+              <w:top w:color="000000" w:space="0" w:sz="4" w:val="single"/>
+              <w:left w:color="000000" w:space="0" w:sz="4" w:val="single"/>
+              <w:bottom w:color="000000" w:space="0" w:sz="4" w:val="single"/>
+            </w:tcBorders>
+          </w:tcPr>
+          <w:p>
+            <w:pPr>
+              <w:keepLines w:val="1"/>
+              <w:widowControl w:val="0"/>
+              <w:spacing w:after="60" w:before="60" w:line="240" w:lineRule="auto"/>
+              <w:ind w:left="34" w:firstLine="0"/>
+              <w:rPr>
+                <w:sz w:val="20"/>
+                <w:szCs w:val="20"/>
+              </w:rPr>
+            </w:pPr>
+            <w:r>
+              <w:rPr>
+                <w:rtl w:val="0"/>
+              </w:rPr>
+            </w:r>
+          </w:p>
+        </w:tc>
+        <w:tc>
+          <w:tcPr>
+            <w:tcBorders>
+              <w:top w:color="000000" w:space="0" w:sz="4" w:val="single"/>
+              <w:left w:color="000000" w:space="0" w:sz="4" w:val="single"/>
+              <w:bottom w:color="000000" w:space="0" w:sz="4" w:val="single"/>
+            </w:tcBorders>
+          </w:tcPr>
+          <w:p>
+            <w:pPr>
+              <w:keepLines w:val="1"/>
+              <w:widowControl w:val="0"/>
+              <w:spacing w:after="60" w:before="60" w:line="240" w:lineRule="auto"/>
+              <w:ind w:left="34" w:firstLine="0"/>
+              <w:rPr>
+                <w:sz w:val="20"/>
+                <w:szCs w:val="20"/>
+              </w:rPr>
+            </w:pPr>
+            <w:r>
+              <w:rPr>
+                <w:rtl w:val="0"/>
+              </w:rPr>
+            </w:r>
+          </w:p>
+        </w:tc>
+        <w:tc>
+          <w:tcPr>
+            <w:tcBorders>
+              <w:top w:color="000000" w:space="0" w:sz="4" w:val="single"/>
+              <w:left w:color="000000" w:space="0" w:sz="4" w:val="single"/>
+              <w:bottom w:color="000000" w:space="0" w:sz="4" w:val="single"/>
+              <w:right w:color="000000" w:space="0" w:sz="4" w:val="single"/>
+            </w:tcBorders>
+          </w:tcPr>
+          <w:p>
+            <w:pPr>
+              <w:keepLines w:val="1"/>
+              <w:widowControl w:val="0"/>
+              <w:spacing w:after="60" w:before="60" w:line="240" w:lineRule="auto"/>
+              <w:ind w:left="30" w:firstLine="0"/>
+              <w:rPr>
+                <w:sz w:val="20"/>
+                <w:szCs w:val="20"/>
+              </w:rPr>
+            </w:pPr>
+            <w:r>
+              <w:rPr>
+                <w:rtl w:val="0"/>
+              </w:rPr>
+            </w:r>
+          </w:p>
+        </w:tc>
+      </w:tr>
+      <w:tr>
+        <w:trPr>
+          <w:cantSplit w:val="0"/>
+          <w:tblHeader w:val="0"/>
+        </w:trPr>
+        <w:tc>
+          <w:tcPr>
+            <w:tcBorders>
+              <w:top w:color="000000" w:space="0" w:sz="4" w:val="single"/>
+              <w:left w:color="000000" w:space="0" w:sz="4" w:val="single"/>
+              <w:bottom w:color="000000" w:space="0" w:sz="4" w:val="single"/>
+            </w:tcBorders>
+          </w:tcPr>
+          <w:p>
+            <w:pPr>
+              <w:keepLines w:val="1"/>
+              <w:widowControl w:val="0"/>
+              <w:spacing w:after="60" w:before="60" w:line="240" w:lineRule="auto"/>
+              <w:rPr>
+                <w:sz w:val="20"/>
+                <w:szCs w:val="20"/>
+              </w:rPr>
+            </w:pPr>
+            <w:r>
+              <w:rPr>
+                <w:rtl w:val="0"/>
+              </w:rPr>
+            </w:r>
+          </w:p>
+        </w:tc>
+        <w:tc>
+          <w:tcPr>
+            <w:tcBorders>
+              <w:top w:color="000000" w:space="0" w:sz="4" w:val="single"/>
+              <w:left w:color="000000" w:space="0" w:sz="4" w:val="single"/>
+              <w:bottom w:color="000000" w:space="0" w:sz="4" w:val="single"/>
+            </w:tcBorders>
+          </w:tcPr>
+          <w:p>
+            <w:pPr>
+              <w:keepLines w:val="1"/>
+              <w:widowControl w:val="0"/>
+              <w:spacing w:after="60" w:before="60" w:line="240" w:lineRule="auto"/>
+              <w:ind w:left="41" w:firstLine="0"/>
+              <w:rPr>
+                <w:sz w:val="20"/>
+                <w:szCs w:val="20"/>
+              </w:rPr>
+            </w:pPr>
+            <w:r>
+              <w:rPr>
+                <w:rtl w:val="0"/>
+              </w:rPr>
+            </w:r>
+          </w:p>
+        </w:tc>
+        <w:tc>
+          <w:tcPr>
+            <w:tcBorders>
+              <w:top w:color="000000" w:space="0" w:sz="4" w:val="single"/>
+              <w:left w:color="000000" w:space="0" w:sz="4" w:val="single"/>
+              <w:bottom w:color="000000" w:space="0" w:sz="4" w:val="single"/>
+            </w:tcBorders>
+          </w:tcPr>
+          <w:p>
+            <w:pPr>
+              <w:keepLines w:val="1"/>
+              <w:widowControl w:val="0"/>
+              <w:spacing w:after="60" w:before="60" w:line="240" w:lineRule="auto"/>
+              <w:ind w:left="18" w:firstLine="0"/>
+              <w:rPr>
+                <w:sz w:val="20"/>
+                <w:szCs w:val="20"/>
+              </w:rPr>
+            </w:pPr>
+            <w:r>
+              <w:rPr>
+                <w:rtl w:val="0"/>
+              </w:rPr>
+            </w:r>
+          </w:p>
+        </w:tc>
+        <w:tc>
+          <w:tcPr>
+            <w:tcBorders>
+              <w:top w:color="000000" w:space="0" w:sz="4" w:val="single"/>
+              <w:left w:color="000000" w:space="0" w:sz="4" w:val="single"/>
+              <w:bottom w:color="000000" w:space="0" w:sz="4" w:val="single"/>
+              <w:right w:color="000000" w:space="0" w:sz="4" w:val="single"/>
+            </w:tcBorders>
+          </w:tcPr>
+          <w:p>
+            <w:pPr>
+              <w:keepLines w:val="1"/>
+              <w:widowControl w:val="0"/>
+              <w:spacing w:after="60" w:before="60" w:line="240" w:lineRule="auto"/>
+              <w:ind w:left="42" w:firstLine="0"/>
+              <w:rPr>
+                <w:sz w:val="20"/>
+                <w:szCs w:val="20"/>
+              </w:rPr>
+            </w:pPr>
+            <w:r>
+              <w:rPr>
+                <w:rtl w:val="0"/>
+              </w:rPr>
+            </w:r>
+          </w:p>
+        </w:tc>
+      </w:tr>
+      <w:tr>
+        <w:trPr>
+          <w:cantSplit w:val="0"/>
+          <w:tblHeader w:val="0"/>
+        </w:trPr>
+        <w:tc>
+          <w:tcPr>
+            <w:tcBorders>
+              <w:top w:color="000000" w:space="0" w:sz="4" w:val="single"/>
+              <w:left w:color="000000" w:space="0" w:sz="4" w:val="single"/>
+              <w:bottom w:color="000000" w:space="0" w:sz="4" w:val="single"/>
+            </w:tcBorders>
+          </w:tcPr>
+          <w:p>
+            <w:pPr>
+              <w:keepLines w:val="1"/>
+              <w:widowControl w:val="0"/>
+              <w:spacing w:after="60" w:before="60" w:line="240" w:lineRule="auto"/>
+              <w:rPr>
+                <w:sz w:val="20"/>
+                <w:szCs w:val="20"/>
+              </w:rPr>
+            </w:pPr>
+            <w:r>
+              <w:rPr>
+                <w:rtl w:val="0"/>
+              </w:rPr>
+            </w:r>
+          </w:p>
+        </w:tc>
+        <w:tc>
+          <w:tcPr>
+            <w:tcBorders>
+              <w:top w:color="000000" w:space="0" w:sz="4" w:val="single"/>
+              <w:left w:color="000000" w:space="0" w:sz="4" w:val="single"/>
+              <w:bottom w:color="000000" w:space="0" w:sz="4" w:val="single"/>
+            </w:tcBorders>
+          </w:tcPr>
+          <w:p>
+            <w:pPr>
+              <w:keepLines w:val="1"/>
+              <w:widowControl w:val="0"/>
+              <w:spacing w:after="60" w:before="60" w:line="240" w:lineRule="auto"/>
+              <w:ind w:left="41" w:firstLine="0"/>
+              <w:rPr>
+                <w:sz w:val="20"/>
+                <w:szCs w:val="20"/>
+              </w:rPr>
+            </w:pPr>
+            <w:r>
+              <w:rPr>
+                <w:rtl w:val="0"/>
+              </w:rPr>
+            </w:r>
+          </w:p>
+        </w:tc>
+        <w:tc>
+          <w:tcPr>
+            <w:tcBorders>
+              <w:top w:color="000000" w:space="0" w:sz="4" w:val="single"/>
+              <w:left w:color="000000" w:space="0" w:sz="4" w:val="single"/>
+              <w:bottom w:color="000000" w:space="0" w:sz="4" w:val="single"/>
+            </w:tcBorders>
+          </w:tcPr>
+          <w:p>
+            <w:pPr>
+              <w:keepLines w:val="1"/>
+              <w:widowControl w:val="0"/>
+              <w:spacing w:after="60" w:before="60" w:line="240" w:lineRule="auto"/>
+              <w:ind w:left="18" w:firstLine="0"/>
+              <w:rPr>
+                <w:sz w:val="20"/>
+                <w:szCs w:val="20"/>
+              </w:rPr>
+            </w:pPr>
+            <w:r>
+              <w:rPr>
+                <w:rtl w:val="0"/>
+              </w:rPr>
+            </w:r>
+          </w:p>
+        </w:tc>
+        <w:tc>
+          <w:tcPr>
+            <w:tcBorders>
+              <w:top w:color="000000" w:space="0" w:sz="4" w:val="single"/>
+              <w:left w:color="000000" w:space="0" w:sz="4" w:val="single"/>
+              <w:bottom w:color="000000" w:space="0" w:sz="4" w:val="single"/>
+              <w:right w:color="000000" w:space="0" w:sz="4" w:val="single"/>
+            </w:tcBorders>
+          </w:tcPr>
+          <w:p>
+            <w:pPr>
+              <w:keepLines w:val="1"/>
+              <w:widowControl w:val="0"/>
+              <w:spacing w:after="60" w:before="60" w:line="240" w:lineRule="auto"/>
+              <w:ind w:left="42" w:firstLine="0"/>
+              <w:rPr>
+                <w:sz w:val="20"/>
+                <w:szCs w:val="20"/>
+              </w:rPr>
+            </w:pPr>
+            <w:r>
+              <w:rPr>
+                <w:rtl w:val="0"/>
+              </w:rPr>
+            </w:r>
+          </w:p>
+        </w:tc>
+      </w:tr>
+      <w:tr>
+        <w:trPr>
+          <w:cantSplit w:val="0"/>
+          <w:tblHeader w:val="0"/>
+        </w:trPr>
+        <w:tc>
+          <w:tcPr>
+            <w:tcBorders>
+              <w:top w:color="000000" w:space="0" w:sz="4" w:val="single"/>
+              <w:left w:color="000000" w:space="0" w:sz="4" w:val="single"/>
+              <w:bottom w:color="000000" w:space="0" w:sz="4" w:val="single"/>
+            </w:tcBorders>
+          </w:tcPr>
+          <w:p>
+            <w:pPr>
+              <w:keepLines w:val="1"/>
+              <w:widowControl w:val="0"/>
+              <w:spacing w:after="60" w:before="60" w:line="240" w:lineRule="auto"/>
+              <w:rPr>
+                <w:sz w:val="20"/>
+                <w:szCs w:val="20"/>
+              </w:rPr>
+            </w:pPr>
+            <w:r>
+              <w:rPr>
+                <w:rtl w:val="0"/>
+              </w:rPr>
+            </w:r>
+          </w:p>
+        </w:tc>
+        <w:tc>
+          <w:tcPr>
+            <w:tcBorders>
+              <w:top w:color="000000" w:space="0" w:sz="4" w:val="single"/>
+              <w:left w:color="000000" w:space="0" w:sz="4" w:val="single"/>
+              <w:bottom w:color="000000" w:space="0" w:sz="4" w:val="single"/>
+            </w:tcBorders>
+          </w:tcPr>
+          <w:p>
+            <w:pPr>
+              <w:keepLines w:val="1"/>
+              <w:widowControl w:val="0"/>
+              <w:spacing w:after="60" w:before="60" w:line="240" w:lineRule="auto"/>
+              <w:ind w:left="41" w:firstLine="0"/>
+              <w:rPr>
+                <w:sz w:val="20"/>
+                <w:szCs w:val="20"/>
+              </w:rPr>
+            </w:pPr>
+            <w:r>
+              <w:rPr>
+                <w:rtl w:val="0"/>
+              </w:rPr>
+            </w:r>
+          </w:p>
+        </w:tc>
+        <w:tc>
+          <w:tcPr>
+            <w:tcBorders>
+              <w:top w:color="000000" w:space="0" w:sz="4" w:val="single"/>
+              <w:left w:color="000000" w:space="0" w:sz="4" w:val="single"/>
+              <w:bottom w:color="000000" w:space="0" w:sz="4" w:val="single"/>
+            </w:tcBorders>
+          </w:tcPr>
+          <w:p>
+            <w:pPr>
+              <w:keepLines w:val="1"/>
+              <w:widowControl w:val="0"/>
+              <w:spacing w:after="60" w:before="60" w:line="240" w:lineRule="auto"/>
+              <w:ind w:left="18" w:firstLine="0"/>
+              <w:rPr>
+                <w:sz w:val="20"/>
+                <w:szCs w:val="20"/>
+              </w:rPr>
+            </w:pPr>
+            <w:r>
+              <w:rPr>
+                <w:rtl w:val="0"/>
+              </w:rPr>
+            </w:r>
+          </w:p>
+        </w:tc>
+        <w:tc>
+          <w:tcPr>
+            <w:tcBorders>
+              <w:top w:color="000000" w:space="0" w:sz="4" w:val="single"/>
+              <w:left w:color="000000" w:space="0" w:sz="4" w:val="single"/>
+              <w:bottom w:color="000000" w:space="0" w:sz="4" w:val="single"/>
+              <w:right w:color="000000" w:space="0" w:sz="4" w:val="single"/>
+            </w:tcBorders>
+          </w:tcPr>
+          <w:p>
+            <w:pPr>
+              <w:keepLines w:val="1"/>
+              <w:widowControl w:val="0"/>
+              <w:spacing w:after="60" w:before="60" w:line="240" w:lineRule="auto"/>
+              <w:ind w:left="42" w:firstLine="0"/>
+              <w:rPr>
+                <w:sz w:val="20"/>
+                <w:szCs w:val="20"/>
+              </w:rPr>
+            </w:pPr>
+            <w:r>
+              <w:rPr>
+                <w:rtl w:val="0"/>
+              </w:rPr>
+            </w:r>
+          </w:p>
+        </w:tc>
+      </w:tr>
+      <w:tr>
+        <w:trPr>
+          <w:cantSplit w:val="0"/>
+          <w:tblHeader w:val="0"/>
+        </w:trPr>
+        <w:tc>
+          <w:tcPr>
+            <w:tcBorders>
+              <w:top w:color="000000" w:space="0" w:sz="4" w:val="single"/>
+              <w:left w:color="000000" w:space="0" w:sz="4" w:val="single"/>
+              <w:bottom w:color="000000" w:space="0" w:sz="4" w:val="single"/>
+            </w:tcBorders>
+          </w:tcPr>
+          <w:p>
+            <w:pPr>
+              <w:keepLines w:val="1"/>
+              <w:widowControl w:val="0"/>
+              <w:spacing w:after="60" w:before="60" w:line="240" w:lineRule="auto"/>
+              <w:rPr>
+                <w:sz w:val="20"/>
+                <w:szCs w:val="20"/>
+              </w:rPr>
+            </w:pPr>
+            <w:r>
+              <w:rPr>
+                <w:rtl w:val="0"/>
+              </w:rPr>
+            </w:r>
+          </w:p>
+        </w:tc>
+        <w:tc>
+          <w:tcPr>
+            <w:tcBorders>
+              <w:top w:color="000000" w:space="0" w:sz="4" w:val="single"/>
+              <w:left w:color="000000" w:space="0" w:sz="4" w:val="single"/>
+              <w:bottom w:color="000000" w:space="0" w:sz="4" w:val="single"/>
+            </w:tcBorders>
+          </w:tcPr>
+          <w:p>
+            <w:pPr>
+              <w:keepLines w:val="1"/>
+              <w:widowControl w:val="0"/>
+              <w:spacing w:after="60" w:before="60" w:line="240" w:lineRule="auto"/>
+              <w:ind w:left="41" w:firstLine="0"/>
+              <w:rPr>
+                <w:sz w:val="20"/>
+                <w:szCs w:val="20"/>
+              </w:rPr>
+            </w:pPr>
+            <w:r>
+              <w:rPr>
+                <w:rtl w:val="0"/>
+              </w:rPr>
+            </w:r>
+          </w:p>
+        </w:tc>
+        <w:tc>
+          <w:tcPr>
+            <w:tcBorders>
+              <w:top w:color="000000" w:space="0" w:sz="4" w:val="single"/>
+              <w:left w:color="000000" w:space="0" w:sz="4" w:val="single"/>
+              <w:bottom w:color="000000" w:space="0" w:sz="4" w:val="single"/>
+            </w:tcBorders>
+          </w:tcPr>
+          <w:p>
+            <w:pPr>
+              <w:keepLines w:val="1"/>
+              <w:widowControl w:val="0"/>
+              <w:spacing w:after="60" w:before="60" w:line="240" w:lineRule="auto"/>
+              <w:ind w:left="18" w:firstLine="0"/>
+              <w:rPr>
+                <w:sz w:val="20"/>
+                <w:szCs w:val="20"/>
+              </w:rPr>
+            </w:pPr>
+            <w:r>
+              <w:rPr>
+                <w:rtl w:val="0"/>
+              </w:rPr>
+            </w:r>
+          </w:p>
+        </w:tc>
+        <w:tc>
+          <w:tcPr>
+            <w:tcBorders>
+              <w:top w:color="000000" w:space="0" w:sz="4" w:val="single"/>
+              <w:left w:color="000000" w:space="0" w:sz="4" w:val="single"/>
+              <w:bottom w:color="000000" w:space="0" w:sz="4" w:val="single"/>
+              <w:right w:color="000000" w:space="0" w:sz="4" w:val="single"/>
+            </w:tcBorders>
+          </w:tcPr>
+          <w:p>
+            <w:pPr>
+              <w:keepLines w:val="1"/>
+              <w:widowControl w:val="0"/>
+              <w:spacing w:after="60" w:before="60" w:line="240" w:lineRule="auto"/>
+              <w:ind w:left="42" w:firstLine="0"/>
+              <w:rPr>
+                <w:sz w:val="20"/>
+                <w:szCs w:val="20"/>
+              </w:rPr>
+            </w:pPr>
+            <w:r>
+              <w:rPr>
+                <w:rtl w:val="0"/>
+              </w:rPr>
+            </w:r>
+          </w:p>
+        </w:tc>
+      </w:tr>
+      <w:tr>
+        <w:trPr>
+          <w:cantSplit w:val="0"/>
+          <w:tblHeader w:val="0"/>
+        </w:trPr>
+        <w:tc>
+          <w:tcPr>
+            <w:tcBorders>
+              <w:top w:color="000000" w:space="0" w:sz="4" w:val="single"/>
+              <w:left w:color="000000" w:space="0" w:sz="4" w:val="single"/>
+              <w:bottom w:color="000000" w:space="0" w:sz="4" w:val="single"/>
+            </w:tcBorders>
+          </w:tcPr>
+          <w:p>
+            <w:pPr>
+              <w:keepLines w:val="1"/>
+              <w:widowControl w:val="0"/>
+              <w:spacing w:after="60" w:before="60" w:line="240" w:lineRule="auto"/>
+              <w:rPr>
+                <w:sz w:val="20"/>
+                <w:szCs w:val="20"/>
+              </w:rPr>
+            </w:pPr>
+            <w:r>
+              <w:rPr>
+                <w:rtl w:val="0"/>
+              </w:rPr>
+            </w:r>
+          </w:p>
+        </w:tc>
+        <w:tc>
+          <w:tcPr>
+            <w:tcBorders>
+              <w:top w:color="000000" w:space="0" w:sz="4" w:val="single"/>
+              <w:left w:color="000000" w:space="0" w:sz="4" w:val="single"/>
+              <w:bottom w:color="000000" w:space="0" w:sz="4" w:val="single"/>
+            </w:tcBorders>
+          </w:tcPr>
+          <w:p>
+            <w:pPr>
+              <w:keepLines w:val="1"/>
+              <w:widowControl w:val="0"/>
+              <w:spacing w:after="60" w:before="60" w:line="240" w:lineRule="auto"/>
+              <w:ind w:left="41" w:firstLine="0"/>
+              <w:rPr>
+                <w:sz w:val="20"/>
+                <w:szCs w:val="20"/>
+              </w:rPr>
+            </w:pPr>
+            <w:r>
+              <w:rPr>
+                <w:rtl w:val="0"/>
+              </w:rPr>
+            </w:r>
+          </w:p>
+        </w:tc>
+        <w:tc>
+          <w:tcPr>
+            <w:tcBorders>
+              <w:top w:color="000000" w:space="0" w:sz="4" w:val="single"/>
+              <w:left w:color="000000" w:space="0" w:sz="4" w:val="single"/>
+              <w:bottom w:color="000000" w:space="0" w:sz="4" w:val="single"/>
+            </w:tcBorders>
+          </w:tcPr>
+          <w:p>
+            <w:pPr>
+              <w:keepLines w:val="1"/>
+              <w:widowControl w:val="0"/>
+              <w:spacing w:after="60" w:before="60" w:line="240" w:lineRule="auto"/>
+              <w:ind w:left="18" w:firstLine="0"/>
+              <w:rPr>
+                <w:sz w:val="20"/>
+                <w:szCs w:val="20"/>
+              </w:rPr>
+            </w:pPr>
+            <w:r>
+              <w:rPr>
+                <w:rtl w:val="0"/>
+              </w:rPr>
+            </w:r>
+          </w:p>
+        </w:tc>
+        <w:tc>
+          <w:tcPr>
+            <w:tcBorders>
+              <w:top w:color="000000" w:space="0" w:sz="4" w:val="single"/>
+              <w:left w:color="000000" w:space="0" w:sz="4" w:val="single"/>
+              <w:bottom w:color="000000" w:space="0" w:sz="4" w:val="single"/>
+              <w:right w:color="000000" w:space="0" w:sz="4" w:val="single"/>
+            </w:tcBorders>
+          </w:tcPr>
+          <w:p>
+            <w:pPr>
+              <w:keepLines w:val="1"/>
+              <w:widowControl w:val="0"/>
+              <w:spacing w:after="60" w:before="60" w:line="240" w:lineRule="auto"/>
+              <w:ind w:left="42" w:firstLine="0"/>
+              <w:rPr>
+                <w:sz w:val="20"/>
+                <w:szCs w:val="20"/>
+              </w:rPr>
+            </w:pPr>
+            <w:r>
+              <w:rPr>
+                <w:rtl w:val="0"/>
+              </w:rPr>
+            </w:r>
+          </w:p>
+        </w:tc>
+      </w:tr>
+      <w:tr>
+        <w:trPr>
+          <w:cantSplit w:val="0"/>
+          <w:tblHeader w:val="0"/>
+        </w:trPr>
+        <w:tc>
+          <w:tcPr>
+            <w:tcBorders>
+              <w:top w:color="000000" w:space="0" w:sz="4" w:val="single"/>
+              <w:left w:color="000000" w:space="0" w:sz="4" w:val="single"/>
+              <w:bottom w:color="000000" w:space="0" w:sz="4" w:val="single"/>
+            </w:tcBorders>
+          </w:tcPr>
+          <w:p>
+            <w:pPr>
+              <w:keepLines w:val="1"/>
+              <w:widowControl w:val="0"/>
+              <w:spacing w:after="60" w:before="60" w:line="240" w:lineRule="auto"/>
+              <w:rPr>
+                <w:sz w:val="20"/>
+                <w:szCs w:val="20"/>
+              </w:rPr>
+            </w:pPr>
+            <w:r>
+              <w:rPr>
+                <w:rtl w:val="0"/>
+              </w:rPr>
+            </w:r>
+          </w:p>
+        </w:tc>
+        <w:tc>
+          <w:tcPr>
+            <w:tcBorders>
+              <w:top w:color="000000" w:space="0" w:sz="4" w:val="single"/>
+              <w:left w:color="000000" w:space="0" w:sz="4" w:val="single"/>
+              <w:bottom w:color="000000" w:space="0" w:sz="4" w:val="single"/>
+            </w:tcBorders>
+          </w:tcPr>
+          <w:p>
+            <w:pPr>
+              <w:keepLines w:val="1"/>
+              <w:widowControl w:val="0"/>
+              <w:spacing w:after="60" w:before="60" w:line="240" w:lineRule="auto"/>
+              <w:ind w:left="41" w:firstLine="0"/>
+              <w:rPr>
+                <w:sz w:val="20"/>
+                <w:szCs w:val="20"/>
+              </w:rPr>
+            </w:pPr>
+            <w:r>
+              <w:rPr>
+                <w:rtl w:val="0"/>
+              </w:rPr>
+            </w:r>
+          </w:p>
+        </w:tc>
+        <w:tc>
+          <w:tcPr>
+            <w:tcBorders>
+              <w:top w:color="000000" w:space="0" w:sz="4" w:val="single"/>
+              <w:left w:color="000000" w:space="0" w:sz="4" w:val="single"/>
+              <w:bottom w:color="000000" w:space="0" w:sz="4" w:val="single"/>
+            </w:tcBorders>
+          </w:tcPr>
+          <w:p>
+            <w:pPr>
+              <w:keepLines w:val="1"/>
+              <w:widowControl w:val="0"/>
+              <w:spacing w:after="60" w:before="60" w:line="240" w:lineRule="auto"/>
+              <w:ind w:left="18" w:firstLine="0"/>
+              <w:rPr>
+                <w:sz w:val="20"/>
+                <w:szCs w:val="20"/>
+              </w:rPr>
+            </w:pPr>
+            <w:r>
+              <w:rPr>
+                <w:rtl w:val="0"/>
+              </w:rPr>
+            </w:r>
+          </w:p>
+        </w:tc>
+        <w:tc>
+          <w:tcPr>
+            <w:tcBorders>
+              <w:top w:color="000000" w:space="0" w:sz="4" w:val="single"/>
+              <w:left w:color="000000" w:space="0" w:sz="4" w:val="single"/>
+              <w:bottom w:color="000000" w:space="0" w:sz="4" w:val="single"/>
+              <w:right w:color="000000" w:space="0" w:sz="4" w:val="single"/>
+            </w:tcBorders>
+          </w:tcPr>
+          <w:p>
+            <w:pPr>
+              <w:keepLines w:val="1"/>
+              <w:widowControl w:val="0"/>
+              <w:spacing w:after="60" w:before="60" w:line="240" w:lineRule="auto"/>
+              <w:ind w:left="42" w:firstLine="0"/>
+              <w:rPr>
+                <w:sz w:val="20"/>
+                <w:szCs w:val="20"/>
+              </w:rPr>
+            </w:pPr>
+            <w:r>
+              <w:rPr>
+                <w:rtl w:val="0"/>
+              </w:rPr>
+            </w:r>
+          </w:p>
+        </w:tc>
+      </w:tr>
+      <w:tr>
+        <w:trPr>
+          <w:cantSplit w:val="0"/>
+          <w:tblHeader w:val="0"/>
+        </w:trPr>
+        <w:tc>
+          <w:tcPr>
+            <w:tcBorders>
+              <w:top w:color="000000" w:space="0" w:sz="4" w:val="single"/>
+              <w:left w:color="000000" w:space="0" w:sz="4" w:val="single"/>
+              <w:bottom w:color="000000" w:space="0" w:sz="4" w:val="single"/>
+            </w:tcBorders>
+          </w:tcPr>
+          <w:p>
+            <w:pPr>
+              <w:keepLines w:val="1"/>
+              <w:widowControl w:val="0"/>
+              <w:spacing w:after="60" w:before="60" w:line="240" w:lineRule="auto"/>
+              <w:rPr>
+                <w:sz w:val="20"/>
+                <w:szCs w:val="20"/>
+              </w:rPr>
+            </w:pPr>
+            <w:r>
+              <w:rPr>
+                <w:rtl w:val="0"/>
+              </w:rPr>
+            </w:r>
+          </w:p>
+        </w:tc>
+        <w:tc>
+          <w:tcPr>
+            <w:tcBorders>
+              <w:top w:color="000000" w:space="0" w:sz="4" w:val="single"/>
+              <w:left w:color="000000" w:space="0" w:sz="4" w:val="single"/>
+              <w:bottom w:color="000000" w:space="0" w:sz="4" w:val="single"/>
+            </w:tcBorders>
+          </w:tcPr>
+          <w:p>
+            <w:pPr>
+              <w:keepLines w:val="1"/>
+              <w:widowControl w:val="0"/>
+              <w:spacing w:after="60" w:before="60" w:line="240" w:lineRule="auto"/>
+              <w:ind w:left="41" w:firstLine="0"/>
+              <w:rPr>
+                <w:sz w:val="20"/>
+                <w:szCs w:val="20"/>
+              </w:rPr>
+            </w:pPr>
+            <w:r>
+              <w:rPr>
+                <w:rtl w:val="0"/>
+              </w:rPr>
+            </w:r>
+          </w:p>
+        </w:tc>
+        <w:tc>
+          <w:tcPr>
+            <w:tcBorders>
+              <w:top w:color="000000" w:space="0" w:sz="4" w:val="single"/>
+              <w:left w:color="000000" w:space="0" w:sz="4" w:val="single"/>
+              <w:bottom w:color="000000" w:space="0" w:sz="4" w:val="single"/>
+            </w:tcBorders>
+          </w:tcPr>
+          <w:p>
+            <w:pPr>
+              <w:keepLines w:val="1"/>
+              <w:widowControl w:val="0"/>
+              <w:spacing w:after="60" w:before="60" w:line="240" w:lineRule="auto"/>
+              <w:ind w:left="18" w:firstLine="0"/>
+              <w:rPr>
+                <w:sz w:val="20"/>
+                <w:szCs w:val="20"/>
+              </w:rPr>
+            </w:pPr>
+            <w:r>
+              <w:rPr>
+                <w:rtl w:val="0"/>
+              </w:rPr>
+            </w:r>
+          </w:p>
+        </w:tc>
+        <w:tc>
+          <w:tcPr>
+            <w:tcBorders>
+              <w:top w:color="000000" w:space="0" w:sz="4" w:val="single"/>
+              <w:left w:color="000000" w:space="0" w:sz="4" w:val="single"/>
+              <w:bottom w:color="000000" w:space="0" w:sz="4" w:val="single"/>
+              <w:right w:color="000000" w:space="0" w:sz="4" w:val="single"/>
+            </w:tcBorders>
+          </w:tcPr>
+          <w:p>
+            <w:pPr>
+              <w:keepLines w:val="1"/>
+              <w:widowControl w:val="0"/>
+              <w:spacing w:after="60" w:before="60" w:line="240" w:lineRule="auto"/>
+              <w:ind w:left="42" w:firstLine="0"/>
+              <w:rPr>
+                <w:sz w:val="20"/>
+                <w:szCs w:val="20"/>
+              </w:rPr>
+            </w:pPr>
+            <w:r>
+              <w:rPr>
+                <w:rtl w:val="0"/>
+              </w:rPr>
+            </w:r>
+          </w:p>
+        </w:tc>
+      </w:tr>
+      <w:tr>
+        <w:trPr>
+          <w:cantSplit w:val="0"/>
+          <w:tblHeader w:val="0"/>
+        </w:trPr>
+        <w:tc>
+          <w:tcPr>
+            <w:tcBorders>
+              <w:top w:color="000000" w:space="0" w:sz="4" w:val="single"/>
+              <w:left w:color="000000" w:space="0" w:sz="4" w:val="single"/>
+              <w:bottom w:color="000000" w:space="0" w:sz="4" w:val="single"/>
+            </w:tcBorders>
+          </w:tcPr>
+          <w:p>
+            <w:pPr>
+              <w:keepLines w:val="1"/>
+              <w:widowControl w:val="0"/>
+              <w:spacing w:after="60" w:before="60" w:line="240" w:lineRule="auto"/>
+              <w:rPr>
+                <w:sz w:val="20"/>
+                <w:szCs w:val="20"/>
+              </w:rPr>
+            </w:pPr>
+            <w:r>
+              <w:rPr>
+                <w:rtl w:val="0"/>
+              </w:rPr>
+            </w:r>
+          </w:p>
+        </w:tc>
+        <w:tc>
+          <w:tcPr>
+            <w:tcBorders>
+              <w:top w:color="000000" w:space="0" w:sz="4" w:val="single"/>
+              <w:left w:color="000000" w:space="0" w:sz="4" w:val="single"/>
+              <w:bottom w:color="000000" w:space="0" w:sz="4" w:val="single"/>
+            </w:tcBorders>
+          </w:tcPr>
+          <w:p>
+            <w:pPr>
+              <w:keepLines w:val="1"/>
+              <w:widowControl w:val="0"/>
+              <w:spacing w:after="60" w:before="60" w:line="240" w:lineRule="auto"/>
+              <w:ind w:left="41" w:firstLine="0"/>
+              <w:rPr>
+                <w:sz w:val="20"/>
+                <w:szCs w:val="20"/>
+              </w:rPr>
+            </w:pPr>
+            <w:r>
+              <w:rPr>
+                <w:rtl w:val="0"/>
+              </w:rPr>
+            </w:r>
+          </w:p>
+        </w:tc>
+        <w:tc>
+          <w:tcPr>
+            <w:tcBorders>
+              <w:top w:color="000000" w:space="0" w:sz="4" w:val="single"/>
+              <w:left w:color="000000" w:space="0" w:sz="4" w:val="single"/>
+              <w:bottom w:color="000000" w:space="0" w:sz="4" w:val="single"/>
+            </w:tcBorders>
+          </w:tcPr>
+          <w:p>
+            <w:pPr>
+              <w:keepLines w:val="1"/>
+              <w:widowControl w:val="0"/>
+              <w:spacing w:after="60" w:before="60" w:line="240" w:lineRule="auto"/>
+              <w:ind w:left="18" w:firstLine="0"/>
+              <w:rPr>
+                <w:sz w:val="20"/>
+                <w:szCs w:val="20"/>
+              </w:rPr>
+            </w:pPr>
+            <w:r>
+              <w:rPr>
+                <w:rtl w:val="0"/>
+              </w:rPr>
+            </w:r>
+          </w:p>
+        </w:tc>
+        <w:tc>
+          <w:tcPr>
+            <w:tcBorders>
+              <w:top w:color="000000" w:space="0" w:sz="4" w:val="single"/>
+              <w:left w:color="000000" w:space="0" w:sz="4" w:val="single"/>
+              <w:bottom w:color="000000" w:space="0" w:sz="4" w:val="single"/>
+              <w:right w:color="000000" w:space="0" w:sz="4" w:val="single"/>
+            </w:tcBorders>
+          </w:tcPr>
+          <w:p>
+            <w:pPr>
+              <w:keepLines w:val="1"/>
+              <w:widowControl w:val="0"/>
+              <w:spacing w:after="60" w:before="60" w:line="240" w:lineRule="auto"/>
+              <w:ind w:left="42" w:firstLine="0"/>
+              <w:rPr>
+                <w:sz w:val="20"/>
+                <w:szCs w:val="20"/>
+              </w:rPr>
+            </w:pPr>
+            <w:r>
+              <w:rPr>
+                <w:rtl w:val="0"/>
+              </w:rPr>
+            </w:r>
+          </w:p>
+        </w:tc>
+      </w:tr>
+    </w:tbl>
+    <w:p>
+      <w:pPr>
+        <w:shd w:fill="ffffff" w:val="clear"/>
+        <w:spacing w:line="240" w:lineRule="auto"/>
+        <w:rPr>
+          <w:sz w:val="20"/>
+          <w:szCs w:val="20"/>
+        </w:rPr>
+      </w:pPr>
+      <w:r>
+        <w:rPr>
+          <w:rtl w:val="0"/>
+        </w:rPr>
+      </w:r>
+    </w:p>
+    <w:p>
+      <w:pPr>
+        <w:spacing w:line="240" w:lineRule="auto"/>
         <w:rPr/>
       </w:pPr>
+      <w:r>
+        <w:br w:type="page"/>
+      </w:r>
       <w:r>
         <w:rPr>
           <w:rtl w:val="0"/>
@@ -99,7 +1593,7 @@
     </w:p>
     <w:tbl>
       <w:tblPr>
-        <w:tblStyle w:val="Table1"/>
+        <w:tblStyle w:val="Table2"/>
         <w:tblW w:w="9015.0" w:type="dxa"/>
         <w:jc w:val="left"/>
         <w:tblInd w:w="-117.0" w:type="dxa"/>
@@ -1161,7 +2655,7 @@
     </w:p>
     <w:tbl>
       <w:tblPr>
-        <w:tblStyle w:val="Table2"/>
+        <w:tblStyle w:val="Table3"/>
         <w:tblW w:w="9045.0" w:type="dxa"/>
         <w:jc w:val="left"/>
         <w:tblInd w:w="-117.0" w:type="dxa"/>
@@ -1512,7 +3006,7 @@
     </w:p>
     <w:tbl>
       <w:tblPr>
-        <w:tblStyle w:val="Table3"/>
+        <w:tblStyle w:val="Table4"/>
         <w:tblW w:w="9000.0" w:type="dxa"/>
         <w:jc w:val="left"/>
         <w:tblInd w:w="-117.0" w:type="dxa"/>
@@ -1730,12 +3224,123 @@
       </w:r>
     </w:p>
     <w:sectPr>
+      <w:headerReference r:id="rId6" w:type="default"/>
       <w:pgSz w:h="16838" w:w="11906" w:orient="portrait"/>
-      <w:pgMar w:bottom="1440" w:top="1440" w:left="1440" w:right="1440" w:header="0" w:footer="0"/>
+      <w:pgMar w:bottom="1440" w:top="3259.8425196850394" w:left="1440" w:right="1440" w:header="566.9291338582677" w:footer="0"/>
       <w:pgNumType w:start="1"/>
     </w:sectPr>
   </w:body>
 </w:document>
+</file>
+
+<file path=word/header1.xml><?xml version="1.0" encoding="utf-8"?>
+<w:hdr xmlns:mc="http://schemas.openxmlformats.org/markup-compatibility/2006" xmlns:o="urn:schemas-microsoft-com:office:office" xmlns:r="http://schemas.openxmlformats.org/officeDocument/2006/relationships" xmlns:m="http://schemas.openxmlformats.org/officeDocument/2006/math" xmlns:v="urn:schemas-microsoft-com:vml" xmlns:wp="http://schemas.openxmlformats.org/drawingml/2006/wordprocessingDrawing" xmlns:w10="urn:schemas-microsoft-com:office:word" xmlns:w="http://schemas.openxmlformats.org/wordprocessingml/2006/main" xmlns:wne="http://schemas.microsoft.com/office/word/2006/wordml" xmlns:sl="http://schemas.openxmlformats.org/schemaLibrary/2006/main" xmlns:a="http://schemas.openxmlformats.org/drawingml/2006/main" xmlns:pic="http://schemas.openxmlformats.org/drawingml/2006/picture" xmlns:c="http://schemas.openxmlformats.org/drawingml/2006/chart" xmlns:lc="http://schemas.openxmlformats.org/drawingml/2006/lockedCanvas" xmlns:dgm="http://schemas.openxmlformats.org/drawingml/2006/diagram" xmlns:wps="http://schemas.microsoft.com/office/word/2010/wordprocessingShape" xmlns:wpg="http://schemas.microsoft.com/office/word/2010/wordprocessingGroup" xmlns:w14="http://schemas.microsoft.com/office/word/2010/wordml" xmlns:w15="http://schemas.microsoft.com/office/word/2012/wordml">
+  <w:p>
+    <w:pPr>
+      <w:tabs>
+        <w:tab w:val="center" w:pos="4252"/>
+        <w:tab w:val="right" w:pos="8504"/>
+      </w:tabs>
+      <w:spacing w:line="240" w:lineRule="auto"/>
+      <w:rPr>
+        <w:rFonts w:ascii="Calibri" w:cs="Calibri" w:eastAsia="Calibri" w:hAnsi="Calibri"/>
+        <w:sz w:val="24"/>
+        <w:szCs w:val="24"/>
+      </w:rPr>
+    </w:pPr>
+    <w:r>
+      <w:rPr>
+        <w:rFonts w:ascii="Calibri" w:cs="Calibri" w:eastAsia="Calibri" w:hAnsi="Calibri"/>
+        <w:sz w:val="24"/>
+        <w:szCs w:val="24"/>
+      </w:rPr>
+      <w:drawing>
+        <wp:inline distB="114300" distT="114300" distL="114300" distR="114300">
+          <wp:extent cx="5396230" cy="932239"/>
+          <wp:effectExtent b="0" l="0" r="0" t="0"/>
+          <wp:docPr descr="UFMS-timbre_2015.png" id="1" name="image1.png"/>
+          <a:graphic>
+            <a:graphicData uri="http://schemas.openxmlformats.org/drawingml/2006/picture">
+              <pic:pic>
+                <pic:nvPicPr>
+                  <pic:cNvPr descr="UFMS-timbre_2015.png" id="0" name="image1.png"/>
+                  <pic:cNvPicPr preferRelativeResize="0"/>
+                </pic:nvPicPr>
+                <pic:blipFill>
+                  <a:blip r:embed="rId1"/>
+                  <a:srcRect b="0" l="0" r="0" t="0"/>
+                  <a:stretch>
+                    <a:fillRect/>
+                  </a:stretch>
+                </pic:blipFill>
+                <pic:spPr>
+                  <a:xfrm>
+                    <a:off x="0" y="0"/>
+                    <a:ext cx="5396230" cy="932239"/>
+                  </a:xfrm>
+                  <a:prstGeom prst="rect"/>
+                  <a:ln/>
+                </pic:spPr>
+              </pic:pic>
+            </a:graphicData>
+          </a:graphic>
+        </wp:inline>
+      </w:drawing>
+    </w:r>
+    <w:r>
+      <w:rPr>
+        <w:rtl w:val="0"/>
+      </w:rPr>
+    </w:r>
+  </w:p>
+  <w:p>
+    <w:pPr>
+      <w:tabs>
+        <w:tab w:val="center" w:pos="4252"/>
+        <w:tab w:val="right" w:pos="8504"/>
+      </w:tabs>
+      <w:spacing w:line="240" w:lineRule="auto"/>
+      <w:jc w:val="center"/>
+      <w:rPr>
+        <w:b w:val="1"/>
+      </w:rPr>
+    </w:pPr>
+    <w:r>
+      <w:rPr>
+        <w:b w:val="1"/>
+        <w:rtl w:val="0"/>
+      </w:rPr>
+      <w:t xml:space="preserve">Faculdade de Computação</w:t>
+    </w:r>
+  </w:p>
+  <w:p>
+    <w:pPr>
+      <w:tabs>
+        <w:tab w:val="center" w:pos="4252"/>
+        <w:tab w:val="right" w:pos="8504"/>
+      </w:tabs>
+      <w:spacing w:line="240" w:lineRule="auto"/>
+      <w:jc w:val="center"/>
+      <w:rPr>
+        <w:rFonts w:ascii="Calibri" w:cs="Calibri" w:eastAsia="Calibri" w:hAnsi="Calibri"/>
+        <w:sz w:val="24"/>
+        <w:szCs w:val="24"/>
+      </w:rPr>
+    </w:pPr>
+    <w:r>
+      <w:rPr>
+        <w:b w:val="1"/>
+        <w:rtl w:val="0"/>
+      </w:rPr>
+      <w:t xml:space="preserve">Núcleo de Práticas em Engenharia de Software</w:t>
+    </w:r>
+    <w:r>
+      <w:rPr>
+        <w:rtl w:val="0"/>
+      </w:rPr>
+    </w:r>
+  </w:p>
+</w:hdr>
 </file>
 
 <file path=word/numbering.xml><?xml version="1.0" encoding="utf-8"?>
@@ -2166,10 +3771,10 @@
       <w:tblStyleRowBandSize w:val="1"/>
       <w:tblStyleColBandSize w:val="1"/>
       <w:tblCellMar>
-        <w:top w:w="100.0" w:type="dxa"/>
-        <w:left w:w="90.0" w:type="dxa"/>
-        <w:bottom w:w="100.0" w:type="dxa"/>
-        <w:right w:w="100.0" w:type="dxa"/>
+        <w:top w:w="0.0" w:type="dxa"/>
+        <w:left w:w="115.0" w:type="dxa"/>
+        <w:bottom w:w="0.0" w:type="dxa"/>
+        <w:right w:w="115.0" w:type="dxa"/>
       </w:tblCellMar>
     </w:tblPr>
   </w:style>
@@ -2187,6 +3792,19 @@
     </w:tblPr>
   </w:style>
   <w:style w:type="table" w:styleId="Table3">
+    <w:basedOn w:val="TableNormal"/>
+    <w:tblPr>
+      <w:tblStyleRowBandSize w:val="1"/>
+      <w:tblStyleColBandSize w:val="1"/>
+      <w:tblCellMar>
+        <w:top w:w="100.0" w:type="dxa"/>
+        <w:left w:w="90.0" w:type="dxa"/>
+        <w:bottom w:w="100.0" w:type="dxa"/>
+        <w:right w:w="100.0" w:type="dxa"/>
+      </w:tblCellMar>
+    </w:tblPr>
+  </w:style>
+  <w:style w:type="table" w:styleId="Table4">
     <w:basedOn w:val="TableNormal"/>
     <w:tblPr>
       <w:tblStyleRowBandSize w:val="1"/>
